--- a/Отчёт.docx
+++ b/Отчёт.docx
@@ -273,6 +273,7 @@
                 <w:ilvl w:val="0"/>
                 <w:numId w:val="0"/>
               </w:numPr>
+              <w:ind w:hanging="0" w:start="0"/>
               <w:jc w:val="center"/>
               <w:outlineLvl w:val="0"/>
               <w:rPr>
@@ -422,15 +423,7 @@
           <w:sz w:val="32"/>
           <w:szCs w:val="32"/>
         </w:rPr>
-        <w:t>Отчет по практической работе №</w:t>
-      </w:r>
-      <w:r>
-        <w:rPr>
-          <w:b/>
-          <w:sz w:val="32"/>
-          <w:szCs w:val="32"/>
-        </w:rPr>
-        <w:t>1</w:t>
+        <w:t>Отчет по практической работе №1</w:t>
       </w:r>
     </w:p>
     <w:p>
@@ -532,27 +525,7 @@
           <w:szCs w:val="28"/>
           <w:lang w:eastAsia="en-US"/>
         </w:rPr>
-        <w:t>Тема: «</w:t>
-      </w:r>
-      <w:r>
-        <w:rPr>
-          <w:b/>
-          <w:spacing w:val="-5"/>
-          <w:sz w:val="28"/>
-          <w:szCs w:val="28"/>
-          <w:lang w:eastAsia="en-US"/>
-        </w:rPr>
-        <w:t>Системы контроля версий</w:t>
-      </w:r>
-      <w:r>
-        <w:rPr>
-          <w:b/>
-          <w:spacing w:val="-5"/>
-          <w:sz w:val="28"/>
-          <w:szCs w:val="28"/>
-          <w:lang w:eastAsia="en-US"/>
-        </w:rPr>
-        <w:t>»</w:t>
+        <w:t>Тема: «Системы контроля версий»</w:t>
       </w:r>
     </w:p>
     <w:p>
@@ -669,7 +642,7 @@
       </w:tblPr>
       <w:tblGrid>
         <w:gridCol w:w="4672"/>
-        <w:gridCol w:w="4673"/>
+        <w:gridCol w:w="4672"/>
       </w:tblGrid>
       <w:tr>
         <w:trPr>
@@ -730,24 +703,13 @@
                 <w:szCs w:val="20"/>
                 <w:lang w:val="ru-RU" w:eastAsia="ru-RU" w:bidi="ar-SA"/>
               </w:rPr>
-              <w:t xml:space="preserve"> </w:t>
-            </w:r>
-            <w:r>
-              <w:rPr>
-                <w:b/>
-                <w:bCs/>
-                <w:kern w:val="0"/>
-                <w:sz w:val="28"/>
-                <w:szCs w:val="20"/>
-                <w:lang w:val="ru-RU" w:eastAsia="ru-RU" w:bidi="ar-SA"/>
-              </w:rPr>
-              <w:t>ИКБО-10-24</w:t>
+              <w:t xml:space="preserve"> ИКБО-10-24</w:t>
             </w:r>
           </w:p>
         </w:tc>
         <w:tc>
           <w:tcPr>
-            <w:tcW w:w="4673" w:type="dxa"/>
+            <w:tcW w:w="4672" w:type="dxa"/>
             <w:tcBorders/>
           </w:tcPr>
           <w:p>
@@ -763,11 +725,8 @@
             </w:pPr>
             <w:r>
               <w:rPr>
-                <w:kern w:val="0"/>
                 <w:sz w:val="28"/>
-                <w:szCs w:val="20"/>
                 <w:shd w:fill="FFFF00" w:val="clear"/>
-                <w:lang w:val="ru-RU" w:eastAsia="ru-RU" w:bidi="ar-SA"/>
               </w:rPr>
             </w:r>
           </w:p>
@@ -860,7 +819,7 @@
         </w:tc>
         <w:tc>
           <w:tcPr>
-            <w:tcW w:w="4673" w:type="dxa"/>
+            <w:tcW w:w="4672" w:type="dxa"/>
             <w:tcBorders/>
           </w:tcPr>
           <w:p>
@@ -875,10 +834,7 @@
             </w:pPr>
             <w:r>
               <w:rPr>
-                <w:kern w:val="0"/>
-                <w:szCs w:val="20"/>
-                <w:shd w:fill="auto" w:val="clear"/>
-                <w:lang w:val="ru-RU" w:eastAsia="ru-RU" w:bidi="ar-SA"/>
+                <w:sz w:val="28"/>
               </w:rPr>
             </w:r>
           </w:p>
@@ -1005,6 +961,716 @@
           <w:sz w:val="28"/>
         </w:rPr>
         <w:t>Москва 2026</w:t>
+      </w:r>
+      <w:r>
+        <w:br w:type="page"/>
+      </w:r>
+    </w:p>
+    <w:p>
+      <w:pPr>
+        <w:pStyle w:val="51"/>
+        <w:spacing w:lineRule="auto" w:line="240" w:before="0" w:after="0"/>
+        <w:ind w:hanging="0"/>
+        <w:jc w:val="center"/>
+        <w:rPr>
+          <w:sz w:val="28"/>
+        </w:rPr>
+      </w:pPr>
+      <w:r>
+        <w:rPr>
+          <w:sz w:val="28"/>
+        </w:rPr>
+      </w:r>
+      <w:r>
+        <w:br w:type="page"/>
+      </w:r>
+    </w:p>
+    <w:p>
+      <w:pPr>
+        <w:pStyle w:val="Heading1"/>
+        <w:keepNext w:val="true"/>
+        <w:widowControl/>
+        <w:suppressAutoHyphens w:val="true"/>
+        <w:overflowPunct w:val="true"/>
+        <w:bidi w:val="0"/>
+        <w:spacing w:lineRule="auto" w:line="240" w:before="0" w:after="0"/>
+        <w:ind w:firstLine="850" w:start="0" w:end="0"/>
+        <w:jc w:val="both"/>
+        <w:rPr>
+          <w:rFonts w:ascii="Times New Roman" w:hAnsi="Times New Roman"/>
+          <w:sz w:val="28"/>
+          <w:szCs w:val="28"/>
+        </w:rPr>
+      </w:pPr>
+      <w:r>
+        <w:rPr>
+          <w:rFonts w:ascii="Times New Roman" w:hAnsi="Times New Roman"/>
+          <w:b/>
+          <w:bCs/>
+          <w:sz w:val="28"/>
+          <w:szCs w:val="28"/>
+        </w:rPr>
+        <w:t>Часть 1. Основные команды Git</w:t>
+      </w:r>
+    </w:p>
+    <w:p>
+      <w:pPr>
+        <w:pStyle w:val="Heading2"/>
+        <w:keepNext w:val="true"/>
+        <w:keepLines/>
+        <w:widowControl w:val="false"/>
+        <w:suppressAutoHyphens w:val="true"/>
+        <w:overflowPunct w:val="true"/>
+        <w:bidi w:val="0"/>
+        <w:spacing w:lineRule="auto" w:line="240" w:before="360" w:after="200"/>
+        <w:ind w:firstLine="850" w:start="0" w:end="0"/>
+        <w:jc w:val="start"/>
+        <w:rPr>
+          <w:rFonts w:ascii="Times New Roman" w:hAnsi="Times New Roman"/>
+          <w:b/>
+          <w:bCs/>
+          <w:sz w:val="28"/>
+          <w:szCs w:val="28"/>
+        </w:rPr>
+      </w:pPr>
+      <w:r>
+        <w:rPr>
+          <w:rFonts w:ascii="Times New Roman" w:hAnsi="Times New Roman"/>
+          <w:b/>
+          <w:bCs/>
+          <w:sz w:val="28"/>
+          <w:szCs w:val="28"/>
+        </w:rPr>
+        <w:t>1. Установ</w:t>
+      </w:r>
+      <w:r>
+        <w:rPr>
+          <w:rFonts w:ascii="Times New Roman" w:hAnsi="Times New Roman"/>
+          <w:b/>
+          <w:bCs/>
+          <w:sz w:val="28"/>
+          <w:szCs w:val="28"/>
+        </w:rPr>
+        <w:t>ка</w:t>
+      </w:r>
+      <w:r>
+        <w:rPr>
+          <w:rFonts w:ascii="Times New Roman" w:hAnsi="Times New Roman"/>
+          <w:b/>
+          <w:bCs/>
+          <w:sz w:val="28"/>
+          <w:szCs w:val="28"/>
+        </w:rPr>
+        <w:t xml:space="preserve"> и настрой</w:t>
+      </w:r>
+      <w:r>
+        <w:rPr>
+          <w:rFonts w:ascii="Times New Roman" w:hAnsi="Times New Roman"/>
+          <w:b/>
+          <w:bCs/>
+          <w:sz w:val="28"/>
+          <w:szCs w:val="28"/>
+        </w:rPr>
+        <w:t>ка</w:t>
+      </w:r>
+      <w:r>
+        <w:rPr>
+          <w:rFonts w:ascii="Times New Roman" w:hAnsi="Times New Roman"/>
+          <w:b/>
+          <w:bCs/>
+          <w:sz w:val="28"/>
+          <w:szCs w:val="28"/>
+        </w:rPr>
+        <w:t xml:space="preserve"> клиент git.</w:t>
+      </w:r>
+    </w:p>
+    <w:p>
+      <w:pPr>
+        <w:pStyle w:val="BodyText"/>
+        <w:rPr/>
+      </w:pPr>
+      <w:r>
+        <w:rPr/>
+        <w:drawing>
+          <wp:inline distT="0" distB="0" distL="0" distR="0">
+            <wp:extent cx="5495290" cy="561340"/>
+            <wp:effectExtent l="0" t="0" r="0" b="0"/>
+            <wp:docPr id="2" name="Image1" descr="" title=""/>
+            <wp:cNvGraphicFramePr>
+              <a:graphicFrameLocks xmlns:a="http://schemas.openxmlformats.org/drawingml/2006/main" noChangeAspect="1"/>
+            </wp:cNvGraphicFramePr>
+            <a:graphic xmlns:a="http://schemas.openxmlformats.org/drawingml/2006/main">
+              <a:graphicData uri="http://schemas.openxmlformats.org/drawingml/2006/picture">
+                <pic:pic xmlns:pic="http://schemas.openxmlformats.org/drawingml/2006/picture">
+                  <pic:nvPicPr>
+                    <pic:cNvPr id="2" name="Image1" descr="" title=""/>
+                    <pic:cNvPicPr>
+                      <a:picLocks noChangeAspect="1" noChangeArrowheads="1"/>
+                    </pic:cNvPicPr>
+                  </pic:nvPicPr>
+                  <pic:blipFill>
+                    <a:blip r:embed="rId3"/>
+                    <a:stretch>
+                      <a:fillRect/>
+                    </a:stretch>
+                  </pic:blipFill>
+                  <pic:spPr bwMode="auto">
+                    <a:xfrm>
+                      <a:off x="0" y="0"/>
+                      <a:ext cx="5495290" cy="561340"/>
+                    </a:xfrm>
+                    <a:prstGeom prst="rect">
+                      <a:avLst/>
+                    </a:prstGeom>
+                    <a:noFill/>
+                  </pic:spPr>
+                </pic:pic>
+              </a:graphicData>
+            </a:graphic>
+          </wp:inline>
+        </w:drawing>
+      </w:r>
+    </w:p>
+    <w:p>
+      <w:pPr>
+        <w:pStyle w:val="BodyText"/>
+        <w:spacing w:lineRule="auto" w:line="240"/>
+        <w:rPr/>
+      </w:pPr>
+      <w:r>
+        <w:rPr/>
+        <w:t>Рисунок 1 — Проверка версии git</w:t>
+      </w:r>
+    </w:p>
+    <w:p>
+      <w:pPr>
+        <w:pStyle w:val="BodyText"/>
+        <w:spacing w:lineRule="auto" w:line="240"/>
+        <w:rPr/>
+      </w:pPr>
+      <w:r>
+        <w:rPr/>
+      </w:r>
+    </w:p>
+    <w:p>
+      <w:pPr>
+        <w:pStyle w:val="BodyText"/>
+        <w:rPr/>
+      </w:pPr>
+      <w:r>
+        <w:drawing>
+          <wp:anchor behindDoc="0" distT="0" distB="0" distL="0" distR="0" simplePos="0" locked="0" layoutInCell="0" allowOverlap="1" relativeHeight="4">
+            <wp:simplePos x="0" y="0"/>
+            <wp:positionH relativeFrom="column">
+              <wp:align>center</wp:align>
+            </wp:positionH>
+            <wp:positionV relativeFrom="paragraph">
+              <wp:posOffset>635</wp:posOffset>
+            </wp:positionV>
+            <wp:extent cx="5940425" cy="1289685"/>
+            <wp:effectExtent l="0" t="0" r="0" b="0"/>
+            <wp:wrapSquare wrapText="largest"/>
+            <wp:docPr id="3" name="Image2" descr="" title=""/>
+            <wp:cNvGraphicFramePr>
+              <a:graphicFrameLocks xmlns:a="http://schemas.openxmlformats.org/drawingml/2006/main" noChangeAspect="1"/>
+            </wp:cNvGraphicFramePr>
+            <a:graphic xmlns:a="http://schemas.openxmlformats.org/drawingml/2006/main">
+              <a:graphicData uri="http://schemas.openxmlformats.org/drawingml/2006/picture">
+                <pic:pic xmlns:pic="http://schemas.openxmlformats.org/drawingml/2006/picture">
+                  <pic:nvPicPr>
+                    <pic:cNvPr id="3" name="Image2" descr="" title=""/>
+                    <pic:cNvPicPr>
+                      <a:picLocks noChangeAspect="1" noChangeArrowheads="1"/>
+                    </pic:cNvPicPr>
+                  </pic:nvPicPr>
+                  <pic:blipFill>
+                    <a:blip r:embed="rId4"/>
+                    <a:stretch>
+                      <a:fillRect/>
+                    </a:stretch>
+                  </pic:blipFill>
+                  <pic:spPr bwMode="auto">
+                    <a:xfrm>
+                      <a:off x="0" y="0"/>
+                      <a:ext cx="5940425" cy="1289685"/>
+                    </a:xfrm>
+                    <a:prstGeom prst="rect">
+                      <a:avLst/>
+                    </a:prstGeom>
+                    <a:noFill/>
+                  </pic:spPr>
+                </pic:pic>
+              </a:graphicData>
+            </a:graphic>
+          </wp:anchor>
+        </w:drawing>
+      </w:r>
+      <w:r>
+        <w:rPr/>
+        <w:t>Рисунок 2 — Настройка git</w:t>
+      </w:r>
+    </w:p>
+    <w:p>
+      <w:pPr>
+        <w:pStyle w:val="BodyText"/>
+        <w:rPr/>
+      </w:pPr>
+      <w:r>
+        <w:rPr/>
+      </w:r>
+    </w:p>
+    <w:p>
+      <w:pPr>
+        <w:pStyle w:val="BodyText"/>
+        <w:rPr/>
+      </w:pPr>
+      <w:r>
+        <w:drawing>
+          <wp:anchor behindDoc="0" distT="0" distB="0" distL="0" distR="0" simplePos="0" locked="0" layoutInCell="0" allowOverlap="1" relativeHeight="5">
+            <wp:simplePos x="0" y="0"/>
+            <wp:positionH relativeFrom="column">
+              <wp:posOffset>522605</wp:posOffset>
+            </wp:positionH>
+            <wp:positionV relativeFrom="paragraph">
+              <wp:posOffset>635</wp:posOffset>
+            </wp:positionV>
+            <wp:extent cx="4895215" cy="3075940"/>
+            <wp:effectExtent l="0" t="0" r="0" b="0"/>
+            <wp:wrapSquare wrapText="largest"/>
+            <wp:docPr id="4" name="Image3" descr="" title=""/>
+            <wp:cNvGraphicFramePr>
+              <a:graphicFrameLocks xmlns:a="http://schemas.openxmlformats.org/drawingml/2006/main" noChangeAspect="1"/>
+            </wp:cNvGraphicFramePr>
+            <a:graphic xmlns:a="http://schemas.openxmlformats.org/drawingml/2006/main">
+              <a:graphicData uri="http://schemas.openxmlformats.org/drawingml/2006/picture">
+                <pic:pic xmlns:pic="http://schemas.openxmlformats.org/drawingml/2006/picture">
+                  <pic:nvPicPr>
+                    <pic:cNvPr id="4" name="Image3" descr="" title=""/>
+                    <pic:cNvPicPr>
+                      <a:picLocks noChangeAspect="1" noChangeArrowheads="1"/>
+                    </pic:cNvPicPr>
+                  </pic:nvPicPr>
+                  <pic:blipFill>
+                    <a:blip r:embed="rId5"/>
+                    <a:stretch>
+                      <a:fillRect/>
+                    </a:stretch>
+                  </pic:blipFill>
+                  <pic:spPr bwMode="auto">
+                    <a:xfrm>
+                      <a:off x="0" y="0"/>
+                      <a:ext cx="4895215" cy="3075940"/>
+                    </a:xfrm>
+                    <a:prstGeom prst="rect">
+                      <a:avLst/>
+                    </a:prstGeom>
+                    <a:noFill/>
+                  </pic:spPr>
+                </pic:pic>
+              </a:graphicData>
+            </a:graphic>
+          </wp:anchor>
+        </w:drawing>
+      </w:r>
+      <w:r>
+        <w:rPr/>
+        <w:t xml:space="preserve">Рисунок 3 — Вывод команды </w:t>
+      </w:r>
+      <w:r>
+        <w:rPr>
+          <w:rFonts w:ascii="Courier New" w:hAnsi="Courier New"/>
+          <w:sz w:val="24"/>
+          <w:szCs w:val="24"/>
+        </w:rPr>
+        <w:t>git config --list</w:t>
+      </w:r>
+    </w:p>
+    <w:p>
+      <w:pPr>
+        <w:pStyle w:val="Heading2"/>
+        <w:keepNext w:val="true"/>
+        <w:keepLines/>
+        <w:widowControl w:val="false"/>
+        <w:suppressAutoHyphens w:val="true"/>
+        <w:overflowPunct w:val="true"/>
+        <w:bidi w:val="0"/>
+        <w:spacing w:lineRule="auto" w:line="240" w:before="283" w:after="283"/>
+        <w:ind w:firstLine="850" w:start="0" w:end="0"/>
+        <w:jc w:val="both"/>
+        <w:rPr>
+          <w:b/>
+          <w:bCs/>
+        </w:rPr>
+      </w:pPr>
+      <w:r>
+        <w:rPr>
+          <w:b/>
+          <w:bCs/>
+        </w:rPr>
+        <w:t xml:space="preserve">2. </w:t>
+      </w:r>
+      <w:r>
+        <w:rPr>
+          <w:b/>
+          <w:bCs/>
+        </w:rPr>
+        <w:t>Инициализация репозитория и добавление в него файлов</w:t>
+      </w:r>
+      <w:r>
+        <w:rPr>
+          <w:b/>
+          <w:bCs/>
+        </w:rPr>
+        <w:t>.</w:t>
+      </w:r>
+    </w:p>
+    <w:p>
+      <w:pPr>
+        <w:pStyle w:val="BodyText"/>
+        <w:rPr/>
+      </w:pPr>
+      <w:r>
+        <w:drawing>
+          <wp:anchor behindDoc="0" distT="0" distB="0" distL="0" distR="0" simplePos="0" locked="0" layoutInCell="0" allowOverlap="1" relativeHeight="6">
+            <wp:simplePos x="0" y="0"/>
+            <wp:positionH relativeFrom="column">
+              <wp:posOffset>0</wp:posOffset>
+            </wp:positionH>
+            <wp:positionV relativeFrom="paragraph">
+              <wp:posOffset>635</wp:posOffset>
+            </wp:positionV>
+            <wp:extent cx="5940425" cy="375285"/>
+            <wp:effectExtent l="0" t="0" r="0" b="0"/>
+            <wp:wrapSquare wrapText="largest"/>
+            <wp:docPr id="5" name="Image4" descr="" title=""/>
+            <wp:cNvGraphicFramePr>
+              <a:graphicFrameLocks xmlns:a="http://schemas.openxmlformats.org/drawingml/2006/main" noChangeAspect="1"/>
+            </wp:cNvGraphicFramePr>
+            <a:graphic xmlns:a="http://schemas.openxmlformats.org/drawingml/2006/main">
+              <a:graphicData uri="http://schemas.openxmlformats.org/drawingml/2006/picture">
+                <pic:pic xmlns:pic="http://schemas.openxmlformats.org/drawingml/2006/picture">
+                  <pic:nvPicPr>
+                    <pic:cNvPr id="5" name="Image4" descr="" title=""/>
+                    <pic:cNvPicPr>
+                      <a:picLocks noChangeAspect="1" noChangeArrowheads="1"/>
+                    </pic:cNvPicPr>
+                  </pic:nvPicPr>
+                  <pic:blipFill>
+                    <a:blip r:embed="rId6"/>
+                    <a:stretch>
+                      <a:fillRect/>
+                    </a:stretch>
+                  </pic:blipFill>
+                  <pic:spPr bwMode="auto">
+                    <a:xfrm>
+                      <a:off x="0" y="0"/>
+                      <a:ext cx="5940425" cy="375285"/>
+                    </a:xfrm>
+                    <a:prstGeom prst="rect">
+                      <a:avLst/>
+                    </a:prstGeom>
+                    <a:noFill/>
+                  </pic:spPr>
+                </pic:pic>
+              </a:graphicData>
+            </a:graphic>
+          </wp:anchor>
+        </w:drawing>
+      </w:r>
+      <w:r>
+        <w:rPr/>
+        <w:t>Рисунок 4 — Инициализация репозитория git</w:t>
+      </w:r>
+    </w:p>
+    <w:p>
+      <w:pPr>
+        <w:pStyle w:val="BodyText"/>
+        <w:rPr/>
+      </w:pPr>
+      <w:r>
+        <w:rPr/>
+      </w:r>
+    </w:p>
+    <w:p>
+      <w:pPr>
+        <w:pStyle w:val="BodyText"/>
+        <w:rPr/>
+      </w:pPr>
+      <w:r>
+        <w:drawing>
+          <wp:anchor behindDoc="0" distT="0" distB="0" distL="0" distR="0" simplePos="0" locked="0" layoutInCell="0" allowOverlap="1" relativeHeight="7">
+            <wp:simplePos x="0" y="0"/>
+            <wp:positionH relativeFrom="column">
+              <wp:align>center</wp:align>
+            </wp:positionH>
+            <wp:positionV relativeFrom="paragraph">
+              <wp:posOffset>635</wp:posOffset>
+            </wp:positionV>
+            <wp:extent cx="4652645" cy="674370"/>
+            <wp:effectExtent l="0" t="0" r="0" b="0"/>
+            <wp:wrapSquare wrapText="largest"/>
+            <wp:docPr id="6" name="Image5" descr="" title=""/>
+            <wp:cNvGraphicFramePr>
+              <a:graphicFrameLocks xmlns:a="http://schemas.openxmlformats.org/drawingml/2006/main" noChangeAspect="1"/>
+            </wp:cNvGraphicFramePr>
+            <a:graphic xmlns:a="http://schemas.openxmlformats.org/drawingml/2006/main">
+              <a:graphicData uri="http://schemas.openxmlformats.org/drawingml/2006/picture">
+                <pic:pic xmlns:pic="http://schemas.openxmlformats.org/drawingml/2006/picture">
+                  <pic:nvPicPr>
+                    <pic:cNvPr id="6" name="Image5" descr="" title=""/>
+                    <pic:cNvPicPr>
+                      <a:picLocks noChangeAspect="1" noChangeArrowheads="1"/>
+                    </pic:cNvPicPr>
+                  </pic:nvPicPr>
+                  <pic:blipFill>
+                    <a:blip r:embed="rId7"/>
+                    <a:stretch>
+                      <a:fillRect/>
+                    </a:stretch>
+                  </pic:blipFill>
+                  <pic:spPr bwMode="auto">
+                    <a:xfrm>
+                      <a:off x="0" y="0"/>
+                      <a:ext cx="4652645" cy="674370"/>
+                    </a:xfrm>
+                    <a:prstGeom prst="rect">
+                      <a:avLst/>
+                    </a:prstGeom>
+                    <a:noFill/>
+                  </pic:spPr>
+                </pic:pic>
+              </a:graphicData>
+            </a:graphic>
+          </wp:anchor>
+        </w:drawing>
+      </w:r>
+      <w:r>
+        <w:rPr/>
+        <w:t>Рисунок 5 — Создание файлов</w:t>
+      </w:r>
+    </w:p>
+    <w:p>
+      <w:pPr>
+        <w:pStyle w:val="Heading2"/>
+        <w:keepNext w:val="true"/>
+        <w:keepLines/>
+        <w:widowControl w:val="false"/>
+        <w:suppressAutoHyphens w:val="true"/>
+        <w:overflowPunct w:val="true"/>
+        <w:bidi w:val="0"/>
+        <w:spacing w:lineRule="auto" w:line="240" w:before="283" w:after="283"/>
+        <w:ind w:firstLine="850" w:start="0" w:end="0"/>
+        <w:jc w:val="start"/>
+        <w:rPr>
+          <w:b/>
+          <w:bCs/>
+        </w:rPr>
+      </w:pPr>
+      <w:r>
+        <w:rPr>
+          <w:b/>
+          <w:bCs/>
+        </w:rPr>
+        <w:t xml:space="preserve">3. </w:t>
+      </w:r>
+      <w:r>
+        <w:rPr>
+          <w:b/>
+          <w:bCs/>
+        </w:rPr>
+        <w:t>Внесение изменения в файлы и создание коммитов</w:t>
+      </w:r>
+    </w:p>
+    <w:p>
+      <w:pPr>
+        <w:pStyle w:val="BodyText"/>
+        <w:rPr/>
+      </w:pPr>
+      <w:r>
+        <w:drawing>
+          <wp:anchor behindDoc="0" distT="0" distB="0" distL="0" distR="0" simplePos="0" locked="0" layoutInCell="0" allowOverlap="1" relativeHeight="8">
+            <wp:simplePos x="0" y="0"/>
+            <wp:positionH relativeFrom="column">
+              <wp:align>center</wp:align>
+            </wp:positionH>
+            <wp:positionV relativeFrom="paragraph">
+              <wp:posOffset>635</wp:posOffset>
+            </wp:positionV>
+            <wp:extent cx="4011295" cy="3455670"/>
+            <wp:effectExtent l="0" t="0" r="0" b="0"/>
+            <wp:wrapTopAndBottom/>
+            <wp:docPr id="7" name="Image6" descr="" title=""/>
+            <wp:cNvGraphicFramePr>
+              <a:graphicFrameLocks xmlns:a="http://schemas.openxmlformats.org/drawingml/2006/main" noChangeAspect="1"/>
+            </wp:cNvGraphicFramePr>
+            <a:graphic xmlns:a="http://schemas.openxmlformats.org/drawingml/2006/main">
+              <a:graphicData uri="http://schemas.openxmlformats.org/drawingml/2006/picture">
+                <pic:pic xmlns:pic="http://schemas.openxmlformats.org/drawingml/2006/picture">
+                  <pic:nvPicPr>
+                    <pic:cNvPr id="7" name="Image6" descr="" title=""/>
+                    <pic:cNvPicPr>
+                      <a:picLocks noChangeAspect="1" noChangeArrowheads="1"/>
+                    </pic:cNvPicPr>
+                  </pic:nvPicPr>
+                  <pic:blipFill>
+                    <a:blip r:embed="rId8"/>
+                    <a:stretch>
+                      <a:fillRect/>
+                    </a:stretch>
+                  </pic:blipFill>
+                  <pic:spPr bwMode="auto">
+                    <a:xfrm>
+                      <a:off x="0" y="0"/>
+                      <a:ext cx="4011295" cy="3455670"/>
+                    </a:xfrm>
+                    <a:prstGeom prst="rect">
+                      <a:avLst/>
+                    </a:prstGeom>
+                    <a:noFill/>
+                  </pic:spPr>
+                </pic:pic>
+              </a:graphicData>
+            </a:graphic>
+          </wp:anchor>
+        </w:drawing>
+      </w:r>
+      <w:r>
+        <w:rPr/>
+        <w:t>Рисунок 6 — Добавление файла и создание коммита</w:t>
+      </w:r>
+    </w:p>
+    <w:p>
+      <w:pPr>
+        <w:pStyle w:val="BodyText"/>
+        <w:rPr/>
+      </w:pPr>
+      <w:r>
+        <w:rPr/>
+      </w:r>
+    </w:p>
+    <w:p>
+      <w:pPr>
+        <w:pStyle w:val="BodyText"/>
+        <w:rPr/>
+      </w:pPr>
+      <w:r>
+        <w:drawing>
+          <wp:anchor behindDoc="0" distT="0" distB="0" distL="0" distR="0" simplePos="0" locked="0" layoutInCell="0" allowOverlap="1" relativeHeight="9">
+            <wp:simplePos x="0" y="0"/>
+            <wp:positionH relativeFrom="column">
+              <wp:align>center</wp:align>
+            </wp:positionH>
+            <wp:positionV relativeFrom="paragraph">
+              <wp:posOffset>635</wp:posOffset>
+            </wp:positionV>
+            <wp:extent cx="5940425" cy="661035"/>
+            <wp:effectExtent l="0" t="0" r="0" b="0"/>
+            <wp:wrapTopAndBottom/>
+            <wp:docPr id="8" name="Image7" descr="" title=""/>
+            <wp:cNvGraphicFramePr>
+              <a:graphicFrameLocks xmlns:a="http://schemas.openxmlformats.org/drawingml/2006/main" noChangeAspect="1"/>
+            </wp:cNvGraphicFramePr>
+            <a:graphic xmlns:a="http://schemas.openxmlformats.org/drawingml/2006/main">
+              <a:graphicData uri="http://schemas.openxmlformats.org/drawingml/2006/picture">
+                <pic:pic xmlns:pic="http://schemas.openxmlformats.org/drawingml/2006/picture">
+                  <pic:nvPicPr>
+                    <pic:cNvPr id="8" name="Image7" descr="" title=""/>
+                    <pic:cNvPicPr>
+                      <a:picLocks noChangeAspect="1" noChangeArrowheads="1"/>
+                    </pic:cNvPicPr>
+                  </pic:nvPicPr>
+                  <pic:blipFill>
+                    <a:blip r:embed="rId9"/>
+                    <a:stretch>
+                      <a:fillRect/>
+                    </a:stretch>
+                  </pic:blipFill>
+                  <pic:spPr bwMode="auto">
+                    <a:xfrm>
+                      <a:off x="0" y="0"/>
+                      <a:ext cx="5940425" cy="661035"/>
+                    </a:xfrm>
+                    <a:prstGeom prst="rect">
+                      <a:avLst/>
+                    </a:prstGeom>
+                    <a:noFill/>
+                  </pic:spPr>
+                </pic:pic>
+              </a:graphicData>
+            </a:graphic>
+          </wp:anchor>
+        </w:drawing>
+      </w:r>
+      <w:r>
+        <w:rPr/>
+        <w:t>Рисунок 7 — Изменение файла и сохранение изменений в коммите</w:t>
+      </w:r>
+    </w:p>
+    <w:p>
+      <w:pPr>
+        <w:pStyle w:val="BodyText"/>
+        <w:rPr/>
+      </w:pPr>
+      <w:r>
+        <w:rPr/>
+      </w:r>
+    </w:p>
+    <w:p>
+      <w:pPr>
+        <w:pStyle w:val="BodyText"/>
+        <w:rPr/>
+      </w:pPr>
+      <w:r>
+        <w:drawing>
+          <wp:anchor behindDoc="0" distT="0" distB="0" distL="0" distR="0" simplePos="0" locked="0" layoutInCell="0" allowOverlap="1" relativeHeight="10">
+            <wp:simplePos x="0" y="0"/>
+            <wp:positionH relativeFrom="column">
+              <wp:align>center</wp:align>
+            </wp:positionH>
+            <wp:positionV relativeFrom="paragraph">
+              <wp:posOffset>635</wp:posOffset>
+            </wp:positionV>
+            <wp:extent cx="5940425" cy="954405"/>
+            <wp:effectExtent l="0" t="0" r="0" b="0"/>
+            <wp:wrapTopAndBottom/>
+            <wp:docPr id="9" name="Image8" descr="" title=""/>
+            <wp:cNvGraphicFramePr>
+              <a:graphicFrameLocks xmlns:a="http://schemas.openxmlformats.org/drawingml/2006/main" noChangeAspect="1"/>
+            </wp:cNvGraphicFramePr>
+            <a:graphic xmlns:a="http://schemas.openxmlformats.org/drawingml/2006/main">
+              <a:graphicData uri="http://schemas.openxmlformats.org/drawingml/2006/picture">
+                <pic:pic xmlns:pic="http://schemas.openxmlformats.org/drawingml/2006/picture">
+                  <pic:nvPicPr>
+                    <pic:cNvPr id="9" name="Image8" descr="" title=""/>
+                    <pic:cNvPicPr>
+                      <a:picLocks noChangeAspect="1" noChangeArrowheads="1"/>
+                    </pic:cNvPicPr>
+                  </pic:nvPicPr>
+                  <pic:blipFill>
+                    <a:blip r:embed="rId10"/>
+                    <a:stretch>
+                      <a:fillRect/>
+                    </a:stretch>
+                  </pic:blipFill>
+                  <pic:spPr bwMode="auto">
+                    <a:xfrm>
+                      <a:off x="0" y="0"/>
+                      <a:ext cx="5940425" cy="954405"/>
+                    </a:xfrm>
+                    <a:prstGeom prst="rect">
+                      <a:avLst/>
+                    </a:prstGeom>
+                    <a:noFill/>
+                  </pic:spPr>
+                </pic:pic>
+              </a:graphicData>
+            </a:graphic>
+          </wp:anchor>
+        </w:drawing>
+      </w:r>
+      <w:r>
+        <w:rPr/>
+        <w:t>Рисунок 8 — Добавление ещё одного файла</w:t>
       </w:r>
     </w:p>
     <w:sectPr>
@@ -1040,9 +1706,8 @@
     <w:qFormat/>
     <w:pPr>
       <w:widowControl w:val="false"/>
-      <w:kinsoku w:val="true"/>
+      <w:suppressAutoHyphens w:val="true"/>
       <w:overflowPunct w:val="true"/>
-      <w:autoSpaceDE w:val="true"/>
       <w:bidi w:val="0"/>
       <w:spacing w:before="0" w:after="0"/>
       <w:jc w:val="start"/>
@@ -1065,15 +1730,11 @@
     <w:pPr>
       <w:keepNext w:val="true"/>
       <w:widowControl/>
-      <w:numPr>
-        <w:ilvl w:val="0"/>
-        <w:numId w:val="0"/>
-      </w:numPr>
       <w:tabs>
         <w:tab w:val="clear" w:pos="708"/>
         <w:tab w:val="left" w:pos="5529" w:leader="none"/>
       </w:tabs>
-      <w:spacing w:lineRule="exact" w:line="360"/>
+      <w:spacing w:lineRule="exact" w:line="283"/>
       <w:jc w:val="both"/>
       <w:outlineLvl w:val="0"/>
     </w:pPr>
@@ -1090,16 +1751,12 @@
     <w:pPr>
       <w:keepNext w:val="true"/>
       <w:keepLines/>
-      <w:numPr>
-        <w:ilvl w:val="0"/>
-        <w:numId w:val="0"/>
-      </w:numPr>
-      <w:spacing w:before="360" w:after="200"/>
+      <w:spacing w:lineRule="auto" w:line="240" w:before="283" w:after="283"/>
       <w:outlineLvl w:val="1"/>
     </w:pPr>
     <w:rPr>
-      <w:rFonts w:ascii="Arial" w:hAnsi="Arial" w:eastAsia="Arial" w:cs="Arial"/>
-      <w:sz w:val="34"/>
+      <w:rFonts w:ascii="Times New Roman" w:hAnsi="Times New Roman" w:eastAsia="Arial" w:cs="Arial"/>
+      <w:sz w:val="28"/>
     </w:rPr>
   </w:style>
   <w:style w:type="paragraph" w:styleId="Heading3">
@@ -1111,10 +1768,6 @@
     <w:pPr>
       <w:keepNext w:val="true"/>
       <w:keepLines/>
-      <w:numPr>
-        <w:ilvl w:val="0"/>
-        <w:numId w:val="0"/>
-      </w:numPr>
       <w:spacing w:before="320" w:after="200"/>
       <w:outlineLvl w:val="2"/>
     </w:pPr>
@@ -1133,10 +1786,6 @@
     <w:pPr>
       <w:keepNext w:val="true"/>
       <w:keepLines/>
-      <w:numPr>
-        <w:ilvl w:val="0"/>
-        <w:numId w:val="0"/>
-      </w:numPr>
       <w:spacing w:before="320" w:after="200"/>
       <w:outlineLvl w:val="3"/>
     </w:pPr>
@@ -1157,10 +1806,6 @@
     <w:pPr>
       <w:keepNext w:val="true"/>
       <w:keepLines/>
-      <w:numPr>
-        <w:ilvl w:val="0"/>
-        <w:numId w:val="0"/>
-      </w:numPr>
       <w:spacing w:before="320" w:after="200"/>
       <w:outlineLvl w:val="4"/>
     </w:pPr>
@@ -1181,10 +1826,6 @@
     <w:pPr>
       <w:keepNext w:val="true"/>
       <w:keepLines/>
-      <w:numPr>
-        <w:ilvl w:val="0"/>
-        <w:numId w:val="0"/>
-      </w:numPr>
       <w:spacing w:before="320" w:after="200"/>
       <w:outlineLvl w:val="5"/>
     </w:pPr>
@@ -1205,10 +1846,6 @@
     <w:pPr>
       <w:keepNext w:val="true"/>
       <w:keepLines/>
-      <w:numPr>
-        <w:ilvl w:val="0"/>
-        <w:numId w:val="0"/>
-      </w:numPr>
       <w:spacing w:before="320" w:after="200"/>
       <w:outlineLvl w:val="6"/>
     </w:pPr>
@@ -1231,10 +1868,6 @@
     <w:pPr>
       <w:keepNext w:val="true"/>
       <w:keepLines/>
-      <w:numPr>
-        <w:ilvl w:val="0"/>
-        <w:numId w:val="0"/>
-      </w:numPr>
       <w:spacing w:before="320" w:after="200"/>
       <w:outlineLvl w:val="7"/>
     </w:pPr>
@@ -1255,10 +1888,6 @@
     <w:pPr>
       <w:keepNext w:val="true"/>
       <w:keepLines/>
-      <w:numPr>
-        <w:ilvl w:val="0"/>
-        <w:numId w:val="0"/>
-      </w:numPr>
       <w:spacing w:before="320" w:after="200"/>
       <w:outlineLvl w:val="8"/>
     </w:pPr>
@@ -1277,7 +1906,13 @@
   </w:style>
   <w:style w:type="character" w:styleId="FootnoteCharacters">
     <w:name w:val="Footnote Characters"/>
-    <w:basedOn w:val="DefaultParagraphFont"/>
+    <w:qFormat/>
+    <w:rPr>
+      <w:vertAlign w:val="superscript"/>
+    </w:rPr>
+  </w:style>
+  <w:style w:type="character" w:styleId="FootnoteCharactersuser">
+    <w:name w:val="Footnote Characters (user)"/>
     <w:qFormat/>
     <w:rPr>
       <w:vertAlign w:val="superscript"/>
@@ -1291,7 +1926,13 @@
   </w:style>
   <w:style w:type="character" w:styleId="EndnoteCharacters">
     <w:name w:val="Endnote Characters"/>
-    <w:basedOn w:val="DefaultParagraphFont"/>
+    <w:qFormat/>
+    <w:rPr>
+      <w:vertAlign w:val="superscript"/>
+    </w:rPr>
+  </w:style>
+  <w:style w:type="character" w:styleId="EndnoteCharactersuser">
+    <w:name w:val="Endnote Characters (user)"/>
     <w:qFormat/>
     <w:rPr>
       <w:vertAlign w:val="superscript"/>
@@ -1831,9 +2472,8 @@
     <w:qFormat/>
     <w:pPr>
       <w:widowControl/>
-      <w:kinsoku w:val="true"/>
+      <w:suppressAutoHyphens w:val="true"/>
       <w:overflowPunct w:val="true"/>
-      <w:autoSpaceDE w:val="true"/>
       <w:bidi w:val="0"/>
       <w:spacing w:before="0" w:after="0"/>
       <w:jc w:val="start"/>
@@ -1844,7 +2484,7 @@
       <w:kern w:val="0"/>
       <w:sz w:val="22"/>
       <w:szCs w:val="22"/>
-      <w:lang w:eastAsia="en-US" w:val="ru-RU" w:bidi="ar-SA"/>
+      <w:lang w:val="ru-RU" w:eastAsia="en-US" w:bidi="ar-SA"/>
     </w:rPr>
   </w:style>
   <w:style w:type="paragraph" w:styleId="Quote">
@@ -1873,7 +2513,7 @@
         <w:bottom w:val="single" w:sz="4" w:space="5" w:color="FFFFFF"/>
         <w:right w:val="single" w:sz="4" w:space="10" w:color="FFFFFF"/>
       </w:pBdr>
-      <w:shd w:fill="F2F2F2" w:val="clear"/>
+      <w:shd w:val="clear" w:fill="F2F2F2"/>
       <w:ind w:start="720" w:end="720"/>
     </w:pPr>
     <w:rPr>
@@ -1885,9 +2525,8 @@
     <w:qFormat/>
     <w:pPr>
       <w:widowControl/>
-      <w:kinsoku w:val="true"/>
+      <w:suppressAutoHyphens w:val="true"/>
       <w:overflowPunct w:val="true"/>
-      <w:autoSpaceDE w:val="true"/>
       <w:bidi w:val="0"/>
       <w:spacing w:lineRule="auto" w:line="276" w:before="0" w:after="200"/>
       <w:jc w:val="start"/>
@@ -1898,7 +2537,7 @@
       <w:kern w:val="0"/>
       <w:sz w:val="22"/>
       <w:szCs w:val="22"/>
-      <w:lang w:eastAsia="en-US" w:val="ru-RU" w:bidi="ar-SA"/>
+      <w:lang w:val="ru-RU" w:eastAsia="en-US" w:bidi="ar-SA"/>
     </w:rPr>
   </w:style>
   <w:style w:type="paragraph" w:styleId="51">
@@ -1906,9 +2545,8 @@
     <w:qFormat/>
     <w:pPr>
       <w:widowControl w:val="false"/>
-      <w:kinsoku w:val="true"/>
+      <w:suppressAutoHyphens w:val="true"/>
       <w:overflowPunct w:val="true"/>
-      <w:autoSpaceDE w:val="true"/>
       <w:bidi w:val="0"/>
       <w:spacing w:lineRule="auto" w:line="360" w:before="0" w:after="0"/>
       <w:ind w:firstLine="709"/>
